--- a/assets/documents/Michael Bunch resume 6.4.23.docx
+++ b/assets/documents/Michael Bunch resume 6.4.23.docx
@@ -1,6 +1,6 @@
 
 <file path=word/document.xml><?xml version="1.0" encoding="utf-8"?>
-<w:document xmlns:wpc="http://schemas.microsoft.com/office/word/2010/wordprocessingCanvas" xmlns:cx="http://schemas.microsoft.com/office/drawing/2014/chartex" xmlns:cx1="http://schemas.microsoft.com/office/drawing/2015/9/8/chartex" xmlns:cx2="http://schemas.microsoft.com/office/drawing/2015/10/21/chartex" xmlns:cx3="http://schemas.microsoft.com/office/drawing/2016/5/9/chartex" xmlns:cx4="http://schemas.microsoft.com/office/drawing/2016/5/10/chartex" xmlns:cx5="http://schemas.microsoft.com/office/drawing/2016/5/11/chartex" xmlns:cx6="http://schemas.microsoft.com/office/drawing/2016/5/12/chartex" xmlns:cx7="http://schemas.microsoft.com/office/drawing/2016/5/13/chartex" xmlns:cx8="http://schemas.microsoft.com/office/drawing/2016/5/14/chartex" xmlns:mc="http://schemas.openxmlformats.org/markup-compatibility/2006" xmlns:aink="http://schemas.microsoft.com/office/drawing/2016/ink" xmlns:am3d="http://schemas.microsoft.com/office/drawing/2017/model3d" xmlns:o="urn:schemas-microsoft-com:office:office" xmlns:oel="http://schemas.microsoft.com/office/2019/extlst" xmlns:r="http://schemas.openxmlformats.org/officeDocument/2006/relationships" xmlns:m="http://schemas.openxmlformats.org/officeDocument/2006/math" xmlns:v="urn:schemas-microsoft-com:vml" xmlns:wp14="http://schemas.microsoft.com/office/word/2010/wordprocessingDrawing" xmlns:wp="http://schemas.openxmlformats.org/drawingml/2006/wordprocessingDrawing" xmlns:w10="urn:schemas-microsoft-com:office:word" xmlns:w="http://schemas.openxmlformats.org/wordprocessingml/2006/main" xmlns:w14="http://schemas.microsoft.com/office/word/2010/wordml" xmlns:w15="http://schemas.microsoft.com/office/word/2012/wordml" xmlns:w16cex="http://schemas.microsoft.com/office/word/2018/wordml/cex" xmlns:w16cid="http://schemas.microsoft.com/office/word/2016/wordml/cid" xmlns:w16="http://schemas.microsoft.com/office/word/2018/wordml" xmlns:w16du="http://schemas.microsoft.com/office/word/2023/wordml/word16du" xmlns:w16sdtdh="http://schemas.microsoft.com/office/word/2020/wordml/sdtdatahash" xmlns:w16se="http://schemas.microsoft.com/office/word/2015/wordml/symex" xmlns:wpg="http://schemas.microsoft.com/office/word/2010/wordprocessingGroup" xmlns:wpi="http://schemas.microsoft.com/office/word/2010/wordprocessingInk" xmlns:wne="http://schemas.microsoft.com/office/word/2006/wordml" xmlns:wps="http://schemas.microsoft.com/office/word/2010/wordprocessingShape" mc:Ignorable="w14 w15 w16se w16cid w16 w16cex w16sdtdh wp14">
+<w:document xmlns:wpc="http://schemas.microsoft.com/office/word/2010/wordprocessingCanvas" xmlns:cx="http://schemas.microsoft.com/office/drawing/2014/chartex" xmlns:cx1="http://schemas.microsoft.com/office/drawing/2015/9/8/chartex" xmlns:cx2="http://schemas.microsoft.com/office/drawing/2015/10/21/chartex" xmlns:cx3="http://schemas.microsoft.com/office/drawing/2016/5/9/chartex" xmlns:cx4="http://schemas.microsoft.com/office/drawing/2016/5/10/chartex" xmlns:cx5="http://schemas.microsoft.com/office/drawing/2016/5/11/chartex" xmlns:cx6="http://schemas.microsoft.com/office/drawing/2016/5/12/chartex" xmlns:cx7="http://schemas.microsoft.com/office/drawing/2016/5/13/chartex" xmlns:cx8="http://schemas.microsoft.com/office/drawing/2016/5/14/chartex" xmlns:mc="http://schemas.openxmlformats.org/markup-compatibility/2006" xmlns:aink="http://schemas.microsoft.com/office/drawing/2016/ink" xmlns:am3d="http://schemas.microsoft.com/office/drawing/2017/model3d" xmlns:o="urn:schemas-microsoft-com:office:office" xmlns:oel="http://schemas.microsoft.com/office/2019/extlst" xmlns:r="http://schemas.openxmlformats.org/officeDocument/2006/relationships" xmlns:m="http://schemas.openxmlformats.org/officeDocument/2006/math" xmlns:v="urn:schemas-microsoft-com:vml" xmlns:wp14="http://schemas.microsoft.com/office/word/2010/wordprocessingDrawing" xmlns:wp="http://schemas.openxmlformats.org/drawingml/2006/wordprocessingDrawing" xmlns:w10="urn:schemas-microsoft-com:office:word" xmlns:w="http://schemas.openxmlformats.org/wordprocessingml/2006/main" xmlns:w14="http://schemas.microsoft.com/office/word/2010/wordml" xmlns:w15="http://schemas.microsoft.com/office/word/2012/wordml" xmlns:w16cex="http://schemas.microsoft.com/office/word/2018/wordml/cex" xmlns:w16cid="http://schemas.microsoft.com/office/word/2016/wordml/cid" xmlns:w16="http://schemas.microsoft.com/office/word/2018/wordml" xmlns:w16sdtdh="http://schemas.microsoft.com/office/word/2020/wordml/sdtdatahash" xmlns:w16se="http://schemas.microsoft.com/office/word/2015/wordml/symex" xmlns:wpg="http://schemas.microsoft.com/office/word/2010/wordprocessingGroup" xmlns:wpi="http://schemas.microsoft.com/office/word/2010/wordprocessingInk" xmlns:wne="http://schemas.microsoft.com/office/word/2006/wordml" xmlns:wps="http://schemas.microsoft.com/office/word/2010/wordprocessingShape" mc:Ignorable="w14 w15 w16se w16cid w16 w16cex w16sdtdh wp14">
   <w:body>
     <w:p>
       <w:pPr>
@@ -35,6 +35,76 @@
         <w:rPr>
           <w:rFonts w:ascii="Arial" w:hAnsi="Arial" w:cs="Arial"/>
         </w:rPr>
+        <w:t xml:space="preserve">Experience Software Programmer with 15+ </w:t>
+      </w:r>
+      <w:proofErr w:type="spellStart"/>
+      <w:r>
+        <w:rPr>
+          <w:rFonts w:ascii="Arial" w:hAnsi="Arial" w:cs="Arial"/>
+        </w:rPr>
+        <w:t>years experience</w:t>
+      </w:r>
+      <w:proofErr w:type="spellEnd"/>
+      <w:r>
+        <w:rPr>
+          <w:rFonts w:ascii="Arial" w:hAnsi="Arial" w:cs="Arial"/>
+        </w:rPr>
+        <w:t xml:space="preserve"> developing 3D Simulations, Serious Games, XR/AR/VR content for commercial use. Excited about focusing </w:t>
+      </w:r>
+      <w:proofErr w:type="gramStart"/>
+      <w:r>
+        <w:rPr>
+          <w:rFonts w:ascii="Arial" w:hAnsi="Arial" w:cs="Arial"/>
+        </w:rPr>
+        <w:t>career</w:t>
+      </w:r>
+      <w:proofErr w:type="gramEnd"/>
+      <w:r>
+        <w:rPr>
+          <w:rFonts w:ascii="Arial" w:hAnsi="Arial" w:cs="Arial"/>
+        </w:rPr>
+        <w:t xml:space="preserve"> path on game development. Skills with a wide variety of platforms and languages with a commended ability to learn, adapt and transition quickly. Touching several commercial/private sectors including gaming, military, government, medical, industrial, and education.  </w:t>
+      </w:r>
+      <w:r>
+        <w:rPr>
+          <w:rFonts w:ascii="Arial" w:hAnsi="Arial" w:cs="Arial"/>
+        </w:rPr>
+        <w:t xml:space="preserve">Passionate about new opportunities to expand </w:t>
+      </w:r>
+      <w:proofErr w:type="gramStart"/>
+      <w:r>
+        <w:rPr>
+          <w:rFonts w:ascii="Arial" w:hAnsi="Arial" w:cs="Arial"/>
+        </w:rPr>
+        <w:t>skillset</w:t>
+      </w:r>
+      <w:proofErr w:type="gramEnd"/>
+      <w:r>
+        <w:rPr>
+          <w:rFonts w:ascii="Arial" w:hAnsi="Arial" w:cs="Arial"/>
+        </w:rPr>
+        <w:t xml:space="preserve"> within a growing company and provide support to a diverse team.</w:t>
+      </w:r>
+    </w:p>
+    <w:p>
+      <w:pPr>
+        <w:spacing w:after="0"/>
+        <w:rPr>
+          <w:rFonts w:ascii="Arial" w:hAnsi="Arial" w:cs="Arial"/>
+        </w:rPr>
+      </w:pPr>
+    </w:p>
+    <w:p>
+      <w:pPr>
+        <w:spacing w:after="0"/>
+        <w:rPr>
+          <w:rFonts w:ascii="Arial" w:hAnsi="Arial" w:cs="Arial"/>
+        </w:rPr>
+      </w:pPr>
+      <w:r>
+        <w:rPr>
+          <w:rFonts w:ascii="Arial" w:hAnsi="Arial" w:cs="Arial"/>
+        </w:rPr>
         <w:t>Skilled</w:t>
       </w:r>
       <w:r>
@@ -47,7 +117,13 @@
         <w:rPr>
           <w:rFonts w:ascii="Arial" w:hAnsi="Arial" w:cs="Arial"/>
         </w:rPr>
-        <w:t xml:space="preserve"> with 14</w:t>
+        <w:t xml:space="preserve"> with 1</w:t>
+      </w:r>
+      <w:r>
+        <w:rPr>
+          <w:rFonts w:ascii="Arial" w:hAnsi="Arial" w:cs="Arial"/>
+        </w:rPr>
+        <w:t>5</w:t>
       </w:r>
       <w:r>
         <w:rPr>
@@ -155,38 +231,16 @@
         <w:rPr>
           <w:rFonts w:ascii="Arial" w:hAnsi="Arial" w:cs="Arial"/>
         </w:rPr>
-        <w:t xml:space="preserve"> Experience in various sectors such as gaming, military, government, medical, industrial and education. Passionate about new opportunities to expand skillset</w:t>
-      </w:r>
-      <w:r>
-        <w:rPr>
-          <w:rFonts w:ascii="Arial" w:hAnsi="Arial" w:cs="Arial"/>
-        </w:rPr>
-        <w:t xml:space="preserve"> within a growing company</w:t>
-      </w:r>
-      <w:r>
-        <w:rPr>
-          <w:rFonts w:ascii="Arial" w:hAnsi="Arial" w:cs="Arial"/>
-        </w:rPr>
-        <w:t xml:space="preserve"> and provide </w:t>
-      </w:r>
-      <w:r>
-        <w:rPr>
-          <w:rFonts w:ascii="Arial" w:hAnsi="Arial" w:cs="Arial"/>
-        </w:rPr>
-        <w:t>support</w:t>
-      </w:r>
-      <w:r>
-        <w:rPr>
-          <w:rFonts w:ascii="Arial" w:hAnsi="Arial" w:cs="Arial"/>
-        </w:rPr>
-        <w:t xml:space="preserve"> to a diverse</w:t>
-      </w:r>
-      <w:r>
-        <w:rPr>
-          <w:rFonts w:ascii="Arial" w:hAnsi="Arial" w:cs="Arial"/>
-        </w:rPr>
-        <w:t xml:space="preserve"> team.</w:t>
-      </w:r>
+        <w:t xml:space="preserve"> Experience in various sectors such as gaming, military, government, medical, industrial and education. </w:t>
+      </w:r>
+    </w:p>
+    <w:p>
+      <w:pPr>
+        <w:spacing w:after="0"/>
+        <w:rPr>
+          <w:rFonts w:ascii="Arial" w:hAnsi="Arial" w:cs="Arial"/>
+        </w:rPr>
+      </w:pPr>
     </w:p>
     <w:p>
       <w:pPr>
@@ -337,13 +391,7 @@
         <w:rPr>
           <w:rFonts w:ascii="Arial" w:hAnsi="Arial" w:cs="Arial"/>
         </w:rPr>
-        <w:t>Unity 3D</w:t>
-      </w:r>
-      <w:r>
-        <w:rPr>
-          <w:rFonts w:ascii="Arial" w:hAnsi="Arial" w:cs="Arial"/>
-        </w:rPr>
-        <w:t xml:space="preserve">, Maya, Blender, </w:t>
+        <w:t xml:space="preserve">Unity 3D, Maya, Blender, </w:t>
       </w:r>
       <w:r>
         <w:rPr>
@@ -355,13 +403,7 @@
         <w:rPr>
           <w:rFonts w:ascii="Arial" w:hAnsi="Arial" w:cs="Arial"/>
         </w:rPr>
-        <w:t xml:space="preserve">, </w:t>
-      </w:r>
-      <w:r>
-        <w:rPr>
-          <w:rFonts w:ascii="Arial" w:hAnsi="Arial" w:cs="Arial"/>
-        </w:rPr>
-        <w:t>Visual Studio 2015+,</w:t>
+        <w:t>, Visual Studio 2015+,</w:t>
       </w:r>
     </w:p>
     <w:p>
@@ -862,6 +904,7 @@
         <w:rPr>
           <w:rFonts w:ascii="Arial" w:hAnsi="Arial" w:cs="Arial"/>
         </w:rPr>
+        <w:lastRenderedPageBreak/>
         <w:t xml:space="preserve">Collaborate and effectively communicate with </w:t>
       </w:r>
       <w:r>
@@ -1414,7 +1457,7 @@
       </w:pPr>
     </w:p>
     <w:sectPr>
-      <w:headerReference w:type="default" r:id="rId7"/>
+      <w:headerReference w:type="default" r:id="rId8"/>
       <w:pgSz w:w="12240" w:h="15840"/>
       <w:pgMar w:top="1008" w:right="1440" w:bottom="1008" w:left="1440" w:header="720" w:footer="720" w:gutter="0"/>
       <w:cols w:space="720"/>
@@ -1425,7 +1468,7 @@
 </file>
 
 <file path=word/endnotes.xml><?xml version="1.0" encoding="utf-8"?>
-<w:endnotes xmlns:wpc="http://schemas.microsoft.com/office/word/2010/wordprocessingCanvas" xmlns:cx="http://schemas.microsoft.com/office/drawing/2014/chartex" xmlns:cx1="http://schemas.microsoft.com/office/drawing/2015/9/8/chartex" xmlns:cx2="http://schemas.microsoft.com/office/drawing/2015/10/21/chartex" xmlns:cx3="http://schemas.microsoft.com/office/drawing/2016/5/9/chartex" xmlns:cx4="http://schemas.microsoft.com/office/drawing/2016/5/10/chartex" xmlns:cx5="http://schemas.microsoft.com/office/drawing/2016/5/11/chartex" xmlns:cx6="http://schemas.microsoft.com/office/drawing/2016/5/12/chartex" xmlns:cx7="http://schemas.microsoft.com/office/drawing/2016/5/13/chartex" xmlns:cx8="http://schemas.microsoft.com/office/drawing/2016/5/14/chartex" xmlns:mc="http://schemas.openxmlformats.org/markup-compatibility/2006" xmlns:aink="http://schemas.microsoft.com/office/drawing/2016/ink" xmlns:am3d="http://schemas.microsoft.com/office/drawing/2017/model3d" xmlns:o="urn:schemas-microsoft-com:office:office" xmlns:oel="http://schemas.microsoft.com/office/2019/extlst" xmlns:r="http://schemas.openxmlformats.org/officeDocument/2006/relationships" xmlns:m="http://schemas.openxmlformats.org/officeDocument/2006/math" xmlns:v="urn:schemas-microsoft-com:vml" xmlns:wp14="http://schemas.microsoft.com/office/word/2010/wordprocessingDrawing" xmlns:wp="http://schemas.openxmlformats.org/drawingml/2006/wordprocessingDrawing" xmlns:w10="urn:schemas-microsoft-com:office:word" xmlns:w="http://schemas.openxmlformats.org/wordprocessingml/2006/main" xmlns:w14="http://schemas.microsoft.com/office/word/2010/wordml" xmlns:w15="http://schemas.microsoft.com/office/word/2012/wordml" xmlns:w16cex="http://schemas.microsoft.com/office/word/2018/wordml/cex" xmlns:w16cid="http://schemas.microsoft.com/office/word/2016/wordml/cid" xmlns:w16="http://schemas.microsoft.com/office/word/2018/wordml" xmlns:w16du="http://schemas.microsoft.com/office/word/2023/wordml/word16du" xmlns:w16sdtdh="http://schemas.microsoft.com/office/word/2020/wordml/sdtdatahash" xmlns:w16se="http://schemas.microsoft.com/office/word/2015/wordml/symex" xmlns:wpg="http://schemas.microsoft.com/office/word/2010/wordprocessingGroup" xmlns:wpi="http://schemas.microsoft.com/office/word/2010/wordprocessingInk" xmlns:wne="http://schemas.microsoft.com/office/word/2006/wordml" xmlns:wps="http://schemas.microsoft.com/office/word/2010/wordprocessingShape" mc:Ignorable="w14 w15 w16se w16cid w16 w16cex w16sdtdh wp14">
+<w:endnotes xmlns:wpc="http://schemas.microsoft.com/office/word/2010/wordprocessingCanvas" xmlns:cx="http://schemas.microsoft.com/office/drawing/2014/chartex" xmlns:cx1="http://schemas.microsoft.com/office/drawing/2015/9/8/chartex" xmlns:cx2="http://schemas.microsoft.com/office/drawing/2015/10/21/chartex" xmlns:cx3="http://schemas.microsoft.com/office/drawing/2016/5/9/chartex" xmlns:cx4="http://schemas.microsoft.com/office/drawing/2016/5/10/chartex" xmlns:cx5="http://schemas.microsoft.com/office/drawing/2016/5/11/chartex" xmlns:cx6="http://schemas.microsoft.com/office/drawing/2016/5/12/chartex" xmlns:cx7="http://schemas.microsoft.com/office/drawing/2016/5/13/chartex" xmlns:cx8="http://schemas.microsoft.com/office/drawing/2016/5/14/chartex" xmlns:mc="http://schemas.openxmlformats.org/markup-compatibility/2006" xmlns:aink="http://schemas.microsoft.com/office/drawing/2016/ink" xmlns:am3d="http://schemas.microsoft.com/office/drawing/2017/model3d" xmlns:o="urn:schemas-microsoft-com:office:office" xmlns:oel="http://schemas.microsoft.com/office/2019/extlst" xmlns:r="http://schemas.openxmlformats.org/officeDocument/2006/relationships" xmlns:m="http://schemas.openxmlformats.org/officeDocument/2006/math" xmlns:v="urn:schemas-microsoft-com:vml" xmlns:wp14="http://schemas.microsoft.com/office/word/2010/wordprocessingDrawing" xmlns:wp="http://schemas.openxmlformats.org/drawingml/2006/wordprocessingDrawing" xmlns:w10="urn:schemas-microsoft-com:office:word" xmlns:w="http://schemas.openxmlformats.org/wordprocessingml/2006/main" xmlns:w14="http://schemas.microsoft.com/office/word/2010/wordml" xmlns:w15="http://schemas.microsoft.com/office/word/2012/wordml" xmlns:w16cex="http://schemas.microsoft.com/office/word/2018/wordml/cex" xmlns:w16cid="http://schemas.microsoft.com/office/word/2016/wordml/cid" xmlns:w16="http://schemas.microsoft.com/office/word/2018/wordml" xmlns:w16sdtdh="http://schemas.microsoft.com/office/word/2020/wordml/sdtdatahash" xmlns:w16se="http://schemas.microsoft.com/office/word/2015/wordml/symex" xmlns:wpg="http://schemas.microsoft.com/office/word/2010/wordprocessingGroup" xmlns:wpi="http://schemas.microsoft.com/office/word/2010/wordprocessingInk" xmlns:wne="http://schemas.microsoft.com/office/word/2006/wordml" xmlns:wps="http://schemas.microsoft.com/office/word/2010/wordprocessingShape" mc:Ignorable="w14 w15 w16se w16cid w16 w16cex w16sdtdh wp14">
   <w:endnote w:type="separator" w:id="-1">
     <w:p>
       <w:pPr>
@@ -1450,7 +1493,7 @@
 </file>
 
 <file path=word/footnotes.xml><?xml version="1.0" encoding="utf-8"?>
-<w:footnotes xmlns:wpc="http://schemas.microsoft.com/office/word/2010/wordprocessingCanvas" xmlns:cx="http://schemas.microsoft.com/office/drawing/2014/chartex" xmlns:cx1="http://schemas.microsoft.com/office/drawing/2015/9/8/chartex" xmlns:cx2="http://schemas.microsoft.com/office/drawing/2015/10/21/chartex" xmlns:cx3="http://schemas.microsoft.com/office/drawing/2016/5/9/chartex" xmlns:cx4="http://schemas.microsoft.com/office/drawing/2016/5/10/chartex" xmlns:cx5="http://schemas.microsoft.com/office/drawing/2016/5/11/chartex" xmlns:cx6="http://schemas.microsoft.com/office/drawing/2016/5/12/chartex" xmlns:cx7="http://schemas.microsoft.com/office/drawing/2016/5/13/chartex" xmlns:cx8="http://schemas.microsoft.com/office/drawing/2016/5/14/chartex" xmlns:mc="http://schemas.openxmlformats.org/markup-compatibility/2006" xmlns:aink="http://schemas.microsoft.com/office/drawing/2016/ink" xmlns:am3d="http://schemas.microsoft.com/office/drawing/2017/model3d" xmlns:o="urn:schemas-microsoft-com:office:office" xmlns:oel="http://schemas.microsoft.com/office/2019/extlst" xmlns:r="http://schemas.openxmlformats.org/officeDocument/2006/relationships" xmlns:m="http://schemas.openxmlformats.org/officeDocument/2006/math" xmlns:v="urn:schemas-microsoft-com:vml" xmlns:wp14="http://schemas.microsoft.com/office/word/2010/wordprocessingDrawing" xmlns:wp="http://schemas.openxmlformats.org/drawingml/2006/wordprocessingDrawing" xmlns:w10="urn:schemas-microsoft-com:office:word" xmlns:w="http://schemas.openxmlformats.org/wordprocessingml/2006/main" xmlns:w14="http://schemas.microsoft.com/office/word/2010/wordml" xmlns:w15="http://schemas.microsoft.com/office/word/2012/wordml" xmlns:w16cex="http://schemas.microsoft.com/office/word/2018/wordml/cex" xmlns:w16cid="http://schemas.microsoft.com/office/word/2016/wordml/cid" xmlns:w16="http://schemas.microsoft.com/office/word/2018/wordml" xmlns:w16du="http://schemas.microsoft.com/office/word/2023/wordml/word16du" xmlns:w16sdtdh="http://schemas.microsoft.com/office/word/2020/wordml/sdtdatahash" xmlns:w16se="http://schemas.microsoft.com/office/word/2015/wordml/symex" xmlns:wpg="http://schemas.microsoft.com/office/word/2010/wordprocessingGroup" xmlns:wpi="http://schemas.microsoft.com/office/word/2010/wordprocessingInk" xmlns:wne="http://schemas.microsoft.com/office/word/2006/wordml" xmlns:wps="http://schemas.microsoft.com/office/word/2010/wordprocessingShape" mc:Ignorable="w14 w15 w16se w16cid w16 w16cex w16sdtdh wp14">
+<w:footnotes xmlns:wpc="http://schemas.microsoft.com/office/word/2010/wordprocessingCanvas" xmlns:cx="http://schemas.microsoft.com/office/drawing/2014/chartex" xmlns:cx1="http://schemas.microsoft.com/office/drawing/2015/9/8/chartex" xmlns:cx2="http://schemas.microsoft.com/office/drawing/2015/10/21/chartex" xmlns:cx3="http://schemas.microsoft.com/office/drawing/2016/5/9/chartex" xmlns:cx4="http://schemas.microsoft.com/office/drawing/2016/5/10/chartex" xmlns:cx5="http://schemas.microsoft.com/office/drawing/2016/5/11/chartex" xmlns:cx6="http://schemas.microsoft.com/office/drawing/2016/5/12/chartex" xmlns:cx7="http://schemas.microsoft.com/office/drawing/2016/5/13/chartex" xmlns:cx8="http://schemas.microsoft.com/office/drawing/2016/5/14/chartex" xmlns:mc="http://schemas.openxmlformats.org/markup-compatibility/2006" xmlns:aink="http://schemas.microsoft.com/office/drawing/2016/ink" xmlns:am3d="http://schemas.microsoft.com/office/drawing/2017/model3d" xmlns:o="urn:schemas-microsoft-com:office:office" xmlns:oel="http://schemas.microsoft.com/office/2019/extlst" xmlns:r="http://schemas.openxmlformats.org/officeDocument/2006/relationships" xmlns:m="http://schemas.openxmlformats.org/officeDocument/2006/math" xmlns:v="urn:schemas-microsoft-com:vml" xmlns:wp14="http://schemas.microsoft.com/office/word/2010/wordprocessingDrawing" xmlns:wp="http://schemas.openxmlformats.org/drawingml/2006/wordprocessingDrawing" xmlns:w10="urn:schemas-microsoft-com:office:word" xmlns:w="http://schemas.openxmlformats.org/wordprocessingml/2006/main" xmlns:w14="http://schemas.microsoft.com/office/word/2010/wordml" xmlns:w15="http://schemas.microsoft.com/office/word/2012/wordml" xmlns:w16cex="http://schemas.microsoft.com/office/word/2018/wordml/cex" xmlns:w16cid="http://schemas.microsoft.com/office/word/2016/wordml/cid" xmlns:w16="http://schemas.microsoft.com/office/word/2018/wordml" xmlns:w16sdtdh="http://schemas.microsoft.com/office/word/2020/wordml/sdtdatahash" xmlns:w16se="http://schemas.microsoft.com/office/word/2015/wordml/symex" xmlns:wpg="http://schemas.microsoft.com/office/word/2010/wordprocessingGroup" xmlns:wpi="http://schemas.microsoft.com/office/word/2010/wordprocessingInk" xmlns:wne="http://schemas.microsoft.com/office/word/2006/wordml" xmlns:wps="http://schemas.microsoft.com/office/word/2010/wordprocessingShape" mc:Ignorable="w14 w15 w16se w16cid w16 w16cex w16sdtdh wp14">
   <w:footnote w:type="separator" w:id="-1">
     <w:p>
       <w:pPr>
@@ -1475,7 +1518,7 @@
 </file>
 
 <file path=word/header1.xml><?xml version="1.0" encoding="utf-8"?>
-<w:hdr xmlns:wpc="http://schemas.microsoft.com/office/word/2010/wordprocessingCanvas" xmlns:cx="http://schemas.microsoft.com/office/drawing/2014/chartex" xmlns:cx1="http://schemas.microsoft.com/office/drawing/2015/9/8/chartex" xmlns:cx2="http://schemas.microsoft.com/office/drawing/2015/10/21/chartex" xmlns:cx3="http://schemas.microsoft.com/office/drawing/2016/5/9/chartex" xmlns:cx4="http://schemas.microsoft.com/office/drawing/2016/5/10/chartex" xmlns:cx5="http://schemas.microsoft.com/office/drawing/2016/5/11/chartex" xmlns:cx6="http://schemas.microsoft.com/office/drawing/2016/5/12/chartex" xmlns:cx7="http://schemas.microsoft.com/office/drawing/2016/5/13/chartex" xmlns:cx8="http://schemas.microsoft.com/office/drawing/2016/5/14/chartex" xmlns:mc="http://schemas.openxmlformats.org/markup-compatibility/2006" xmlns:aink="http://schemas.microsoft.com/office/drawing/2016/ink" xmlns:am3d="http://schemas.microsoft.com/office/drawing/2017/model3d" xmlns:o="urn:schemas-microsoft-com:office:office" xmlns:oel="http://schemas.microsoft.com/office/2019/extlst" xmlns:r="http://schemas.openxmlformats.org/officeDocument/2006/relationships" xmlns:m="http://schemas.openxmlformats.org/officeDocument/2006/math" xmlns:v="urn:schemas-microsoft-com:vml" xmlns:wp14="http://schemas.microsoft.com/office/word/2010/wordprocessingDrawing" xmlns:wp="http://schemas.openxmlformats.org/drawingml/2006/wordprocessingDrawing" xmlns:w10="urn:schemas-microsoft-com:office:word" xmlns:w="http://schemas.openxmlformats.org/wordprocessingml/2006/main" xmlns:w14="http://schemas.microsoft.com/office/word/2010/wordml" xmlns:w15="http://schemas.microsoft.com/office/word/2012/wordml" xmlns:w16cex="http://schemas.microsoft.com/office/word/2018/wordml/cex" xmlns:w16cid="http://schemas.microsoft.com/office/word/2016/wordml/cid" xmlns:w16="http://schemas.microsoft.com/office/word/2018/wordml" xmlns:w16du="http://schemas.microsoft.com/office/word/2023/wordml/word16du" xmlns:w16sdtdh="http://schemas.microsoft.com/office/word/2020/wordml/sdtdatahash" xmlns:w16se="http://schemas.microsoft.com/office/word/2015/wordml/symex" xmlns:wpg="http://schemas.microsoft.com/office/word/2010/wordprocessingGroup" xmlns:wpi="http://schemas.microsoft.com/office/word/2010/wordprocessingInk" xmlns:wne="http://schemas.microsoft.com/office/word/2006/wordml" xmlns:wps="http://schemas.microsoft.com/office/word/2010/wordprocessingShape" mc:Ignorable="w14 w15 w16se w16cid w16 w16cex w16sdtdh wp14">
+<w:hdr xmlns:wpc="http://schemas.microsoft.com/office/word/2010/wordprocessingCanvas" xmlns:cx="http://schemas.microsoft.com/office/drawing/2014/chartex" xmlns:cx1="http://schemas.microsoft.com/office/drawing/2015/9/8/chartex" xmlns:cx2="http://schemas.microsoft.com/office/drawing/2015/10/21/chartex" xmlns:cx3="http://schemas.microsoft.com/office/drawing/2016/5/9/chartex" xmlns:cx4="http://schemas.microsoft.com/office/drawing/2016/5/10/chartex" xmlns:cx5="http://schemas.microsoft.com/office/drawing/2016/5/11/chartex" xmlns:cx6="http://schemas.microsoft.com/office/drawing/2016/5/12/chartex" xmlns:cx7="http://schemas.microsoft.com/office/drawing/2016/5/13/chartex" xmlns:cx8="http://schemas.microsoft.com/office/drawing/2016/5/14/chartex" xmlns:mc="http://schemas.openxmlformats.org/markup-compatibility/2006" xmlns:aink="http://schemas.microsoft.com/office/drawing/2016/ink" xmlns:am3d="http://schemas.microsoft.com/office/drawing/2017/model3d" xmlns:o="urn:schemas-microsoft-com:office:office" xmlns:oel="http://schemas.microsoft.com/office/2019/extlst" xmlns:r="http://schemas.openxmlformats.org/officeDocument/2006/relationships" xmlns:m="http://schemas.openxmlformats.org/officeDocument/2006/math" xmlns:v="urn:schemas-microsoft-com:vml" xmlns:wp14="http://schemas.microsoft.com/office/word/2010/wordprocessingDrawing" xmlns:wp="http://schemas.openxmlformats.org/drawingml/2006/wordprocessingDrawing" xmlns:w10="urn:schemas-microsoft-com:office:word" xmlns:w="http://schemas.openxmlformats.org/wordprocessingml/2006/main" xmlns:w14="http://schemas.microsoft.com/office/word/2010/wordml" xmlns:w15="http://schemas.microsoft.com/office/word/2012/wordml" xmlns:w16cex="http://schemas.microsoft.com/office/word/2018/wordml/cex" xmlns:w16cid="http://schemas.microsoft.com/office/word/2016/wordml/cid" xmlns:w16="http://schemas.microsoft.com/office/word/2018/wordml" xmlns:w16sdtdh="http://schemas.microsoft.com/office/word/2020/wordml/sdtdatahash" xmlns:w16se="http://schemas.microsoft.com/office/word/2015/wordml/symex" xmlns:wpg="http://schemas.microsoft.com/office/word/2010/wordprocessingGroup" xmlns:wpi="http://schemas.microsoft.com/office/word/2010/wordprocessingInk" xmlns:wne="http://schemas.microsoft.com/office/word/2006/wordml" xmlns:wps="http://schemas.microsoft.com/office/word/2010/wordprocessingShape" mc:Ignorable="w14 w15 w16se w16cid w16 w16cex w16sdtdh wp14">
   <w:p>
     <w:pPr>
       <w:spacing w:after="0"/>
@@ -1517,9 +1560,6 @@
   </w:p>
   <w:p>
     <w:pPr>
-      <w:pBdr>
-        <w:bottom w:val="single" w:sz="12" w:space="5" w:color="FF0000"/>
-      </w:pBdr>
       <w:spacing w:after="0"/>
       <w:jc w:val="center"/>
       <w:rPr>
@@ -1542,7 +1582,14 @@
       <w:rPr>
         <w:rFonts w:ascii="Arial" w:hAnsi="Arial" w:cs="Arial"/>
       </w:rPr>
-      <w:t xml:space="preserve"> 513.349.2412 I </w:t>
+      <w:t xml:space="preserve"> 513.349.2412</w:t>
+    </w:r>
+    <w:r>
+      <w:rPr>
+        <w:rFonts w:ascii="Arial" w:hAnsi="Arial" w:cs="Arial"/>
+      </w:rPr>
+      <w:br/>
+      <w:t xml:space="preserve">Email: </w:t>
     </w:r>
     <w:hyperlink r:id="rId1" w:history="1">
       <w:r>
@@ -1551,6 +1598,36 @@
           <w:rFonts w:ascii="Arial" w:hAnsi="Arial" w:cs="Arial"/>
         </w:rPr>
         <w:t>Michael8818Bunch@gmail.com</w:t>
+      </w:r>
+    </w:hyperlink>
+    <w:r>
+      <w:rPr>
+        <w:rFonts w:ascii="Arial" w:hAnsi="Arial" w:cs="Arial"/>
+      </w:rPr>
+      <w:t xml:space="preserve"> | Portfolio: </w:t>
+    </w:r>
+    <w:hyperlink r:id="rId2" w:history="1">
+      <w:r>
+        <w:rPr>
+          <w:rStyle w:val="Hyperlink"/>
+          <w:rFonts w:ascii="Arial" w:hAnsi="Arial" w:cs="Arial"/>
+        </w:rPr>
+        <w:t>Portfolio</w:t>
+      </w:r>
+    </w:hyperlink>
+    <w:r>
+      <w:rPr>
+        <w:rFonts w:ascii="Arial" w:hAnsi="Arial" w:cs="Arial"/>
+      </w:rPr>
+      <w:t xml:space="preserve"> | LinkedIn: </w:t>
+    </w:r>
+    <w:hyperlink r:id="rId3" w:history="1">
+      <w:r>
+        <w:rPr>
+          <w:rStyle w:val="Hyperlink"/>
+          <w:rFonts w:ascii="Arial" w:hAnsi="Arial" w:cs="Arial"/>
+        </w:rPr>
+        <w:t>LinkedIn</w:t>
       </w:r>
     </w:hyperlink>
   </w:p>
@@ -1559,7 +1636,7 @@
 </file>
 
 <file path=word/numbering.xml><?xml version="1.0" encoding="utf-8"?>
-<w:numbering xmlns:wpc="http://schemas.microsoft.com/office/word/2010/wordprocessingCanvas" xmlns:cx="http://schemas.microsoft.com/office/drawing/2014/chartex" xmlns:cx1="http://schemas.microsoft.com/office/drawing/2015/9/8/chartex" xmlns:cx2="http://schemas.microsoft.com/office/drawing/2015/10/21/chartex" xmlns:cx3="http://schemas.microsoft.com/office/drawing/2016/5/9/chartex" xmlns:cx4="http://schemas.microsoft.com/office/drawing/2016/5/10/chartex" xmlns:cx5="http://schemas.microsoft.com/office/drawing/2016/5/11/chartex" xmlns:cx6="http://schemas.microsoft.com/office/drawing/2016/5/12/chartex" xmlns:cx7="http://schemas.microsoft.com/office/drawing/2016/5/13/chartex" xmlns:cx8="http://schemas.microsoft.com/office/drawing/2016/5/14/chartex" xmlns:mc="http://schemas.openxmlformats.org/markup-compatibility/2006" xmlns:aink="http://schemas.microsoft.com/office/drawing/2016/ink" xmlns:am3d="http://schemas.microsoft.com/office/drawing/2017/model3d" xmlns:o="urn:schemas-microsoft-com:office:office" xmlns:oel="http://schemas.microsoft.com/office/2019/extlst" xmlns:r="http://schemas.openxmlformats.org/officeDocument/2006/relationships" xmlns:m="http://schemas.openxmlformats.org/officeDocument/2006/math" xmlns:v="urn:schemas-microsoft-com:vml" xmlns:wp14="http://schemas.microsoft.com/office/word/2010/wordprocessingDrawing" xmlns:wp="http://schemas.openxmlformats.org/drawingml/2006/wordprocessingDrawing" xmlns:w10="urn:schemas-microsoft-com:office:word" xmlns:w="http://schemas.openxmlformats.org/wordprocessingml/2006/main" xmlns:w14="http://schemas.microsoft.com/office/word/2010/wordml" xmlns:w15="http://schemas.microsoft.com/office/word/2012/wordml" xmlns:w16cex="http://schemas.microsoft.com/office/word/2018/wordml/cex" xmlns:w16cid="http://schemas.microsoft.com/office/word/2016/wordml/cid" xmlns:w16="http://schemas.microsoft.com/office/word/2018/wordml" xmlns:w16du="http://schemas.microsoft.com/office/word/2023/wordml/word16du" xmlns:w16sdtdh="http://schemas.microsoft.com/office/word/2020/wordml/sdtdatahash" xmlns:w16se="http://schemas.microsoft.com/office/word/2015/wordml/symex" xmlns:wpg="http://schemas.microsoft.com/office/word/2010/wordprocessingGroup" xmlns:wpi="http://schemas.microsoft.com/office/word/2010/wordprocessingInk" xmlns:wne="http://schemas.microsoft.com/office/word/2006/wordml" xmlns:wps="http://schemas.microsoft.com/office/word/2010/wordprocessingShape" mc:Ignorable="w14 w15 w16se w16cid w16 w16cex w16sdtdh wp14">
+<w:numbering xmlns:wpc="http://schemas.microsoft.com/office/word/2010/wordprocessingCanvas" xmlns:cx="http://schemas.microsoft.com/office/drawing/2014/chartex" xmlns:cx1="http://schemas.microsoft.com/office/drawing/2015/9/8/chartex" xmlns:cx2="http://schemas.microsoft.com/office/drawing/2015/10/21/chartex" xmlns:cx3="http://schemas.microsoft.com/office/drawing/2016/5/9/chartex" xmlns:cx4="http://schemas.microsoft.com/office/drawing/2016/5/10/chartex" xmlns:cx5="http://schemas.microsoft.com/office/drawing/2016/5/11/chartex" xmlns:cx6="http://schemas.microsoft.com/office/drawing/2016/5/12/chartex" xmlns:cx7="http://schemas.microsoft.com/office/drawing/2016/5/13/chartex" xmlns:cx8="http://schemas.microsoft.com/office/drawing/2016/5/14/chartex" xmlns:mc="http://schemas.openxmlformats.org/markup-compatibility/2006" xmlns:aink="http://schemas.microsoft.com/office/drawing/2016/ink" xmlns:am3d="http://schemas.microsoft.com/office/drawing/2017/model3d" xmlns:o="urn:schemas-microsoft-com:office:office" xmlns:oel="http://schemas.microsoft.com/office/2019/extlst" xmlns:r="http://schemas.openxmlformats.org/officeDocument/2006/relationships" xmlns:m="http://schemas.openxmlformats.org/officeDocument/2006/math" xmlns:v="urn:schemas-microsoft-com:vml" xmlns:wp14="http://schemas.microsoft.com/office/word/2010/wordprocessingDrawing" xmlns:wp="http://schemas.openxmlformats.org/drawingml/2006/wordprocessingDrawing" xmlns:w10="urn:schemas-microsoft-com:office:word" xmlns:w="http://schemas.openxmlformats.org/wordprocessingml/2006/main" xmlns:w14="http://schemas.microsoft.com/office/word/2010/wordml" xmlns:w15="http://schemas.microsoft.com/office/word/2012/wordml" xmlns:w16cex="http://schemas.microsoft.com/office/word/2018/wordml/cex" xmlns:w16cid="http://schemas.microsoft.com/office/word/2016/wordml/cid" xmlns:w16="http://schemas.microsoft.com/office/word/2018/wordml" xmlns:w16sdtdh="http://schemas.microsoft.com/office/word/2020/wordml/sdtdatahash" xmlns:w16se="http://schemas.microsoft.com/office/word/2015/wordml/symex" xmlns:wpg="http://schemas.microsoft.com/office/word/2010/wordprocessingGroup" xmlns:wpi="http://schemas.microsoft.com/office/word/2010/wordprocessingInk" xmlns:wne="http://schemas.microsoft.com/office/word/2006/wordml" xmlns:wps="http://schemas.microsoft.com/office/word/2010/wordprocessingShape" mc:Ignorable="w14 w15 w16se w16cid w16 w16cex w16sdtdh wp14">
   <w:abstractNum w:abstractNumId="0" w15:restartNumberingAfterBreak="0">
     <w:nsid w:val="0715716C"/>
     <w:multiLevelType w:val="hybridMultilevel"/>
@@ -3880,4 +3957,16 @@
   <a:objectDefaults/>
   <a:extraClrSchemeLst/>
 </a:theme>
+</file>
+
+<file path=customXml/item1.xml><?xml version="1.0" encoding="utf-8"?>
+<b:Sources xmlns:b="http://schemas.openxmlformats.org/officeDocument/2006/bibliography" xmlns="http://schemas.openxmlformats.org/officeDocument/2006/bibliography" SelectedStyle="\APASixthEditionOfficeOnline.xsl" StyleName="APA" Version="6"/>
+</file>
+
+<file path=customXml/itemProps1.xml><?xml version="1.0" encoding="utf-8"?>
+<ds:datastoreItem xmlns:ds="http://schemas.openxmlformats.org/officeDocument/2006/customXml" ds:itemID="{A3D13E3E-B8FB-46CA-B1D5-78C27307EF1A}">
+  <ds:schemaRefs>
+    <ds:schemaRef ds:uri="http://schemas.openxmlformats.org/officeDocument/2006/bibliography"/>
+  </ds:schemaRefs>
+</ds:datastoreItem>
 </file>